--- a/Documentation/Faza1/Izvestaj_I_faza _PathFinders.docx
+++ b/Documentation/Faza1/Izvestaj_I_faza _PathFinders.docx
@@ -4,6 +4,7 @@
   <w:body>
     <w:p>
       <w:pPr>
+        <w:spacing w:before="120" w:after="0" w:line="240" w:lineRule="auto"/>
         <w:jc w:val="center"/>
         <w:rPr>
           <w:b/>
@@ -23,7 +24,7 @@
     <w:p>
       <w:pPr>
         <w:shd w:val="clear" w:color="auto" w:fill="1E1E1E"/>
-        <w:spacing w:after="0" w:line="285" w:lineRule="atLeast"/>
+        <w:spacing w:before="120" w:after="0" w:line="240" w:lineRule="auto"/>
         <w:rPr>
           <w:rFonts w:ascii="Consolas" w:eastAsia="Times New Roman" w:hAnsi="Consolas" w:cs="Times New Roman"/>
           <w:color w:val="D4D4D4"/>
@@ -70,6 +71,7 @@
     </w:p>
     <w:p>
       <w:pPr>
+        <w:spacing w:before="120" w:after="0" w:line="240" w:lineRule="auto"/>
         <w:rPr>
           <w:sz w:val="24"/>
           <w:lang w:val="sr-Latn-RS"/>
@@ -106,7 +108,7 @@
     <w:p>
       <w:pPr>
         <w:shd w:val="clear" w:color="auto" w:fill="1E1E1E"/>
-        <w:spacing w:after="0" w:line="285" w:lineRule="atLeast"/>
+        <w:spacing w:before="120" w:after="0" w:line="240" w:lineRule="auto"/>
         <w:rPr>
           <w:rFonts w:ascii="Consolas" w:eastAsia="Times New Roman" w:hAnsi="Consolas" w:cs="Times New Roman"/>
           <w:color w:val="D4D4D4"/>
@@ -207,37 +209,24 @@
     </w:p>
     <w:p>
       <w:pPr>
-        <w:rPr>
-          <w:sz w:val="24"/>
-          <w:lang w:val="sr-Latn-RS"/>
-        </w:rPr>
-      </w:pPr>
-      <w:r>
-        <w:rPr>
-          <w:sz w:val="24"/>
-          <w:lang w:val="sr-Latn-RS"/>
-        </w:rPr>
-        <w:t xml:space="preserve">Ova funkcija iscrtava pozadinu, </w:t>
-      </w:r>
-      <w:r>
-        <w:rPr>
-          <w:sz w:val="24"/>
-          <w:lang w:val="sr-Latn-RS"/>
-        </w:rPr>
-        <w:t>tj šahovsku tablu na kojoj se postavljaju domine</w:t>
-      </w:r>
-      <w:r>
-        <w:rPr>
-          <w:sz w:val="24"/>
-          <w:lang w:val="sr-Latn-RS"/>
-        </w:rPr>
-        <w:t>, kao i same domine</w:t>
+        <w:spacing w:before="120" w:after="0" w:line="240" w:lineRule="auto"/>
+        <w:rPr>
+          <w:sz w:val="24"/>
+          <w:lang w:val="sr-Latn-RS"/>
+        </w:rPr>
+      </w:pPr>
+      <w:r>
+        <w:rPr>
+          <w:sz w:val="24"/>
+          <w:lang w:val="sr-Latn-RS"/>
+        </w:rPr>
+        <w:t>Ova funkcija iscrtava pozadinu, tj šahovsku tablu na kojoj se postavljaju domine, kao i same domine</w:t>
       </w:r>
     </w:p>
     <w:p>
       <w:pPr>
         <w:shd w:val="clear" w:color="auto" w:fill="1E1E1E"/>
-        <w:spacing w:after="0" w:line="285" w:lineRule="atLeast"/>
+        <w:spacing w:before="120" w:after="0" w:line="240" w:lineRule="auto"/>
         <w:rPr>
           <w:rFonts w:ascii="Consolas" w:eastAsia="Times New Roman" w:hAnsi="Consolas" w:cs="Times New Roman"/>
           <w:color w:val="D4D4D4"/>
@@ -411,7 +400,7 @@
     <w:p>
       <w:pPr>
         <w:shd w:val="clear" w:color="auto" w:fill="1E1E1E"/>
-        <w:spacing w:after="0" w:line="285" w:lineRule="atLeast"/>
+        <w:spacing w:before="120" w:after="0" w:line="240" w:lineRule="auto"/>
         <w:rPr>
           <w:rFonts w:ascii="Consolas" w:eastAsia="Times New Roman" w:hAnsi="Consolas" w:cs="Times New Roman"/>
           <w:color w:val="D4D4D4"/>
@@ -584,6 +573,7 @@
     </w:p>
     <w:p>
       <w:pPr>
+        <w:spacing w:before="120" w:after="0" w:line="240" w:lineRule="auto"/>
         <w:rPr>
           <w:sz w:val="24"/>
           <w:lang w:val="sr-Latn-RS"/>
@@ -599,6 +589,7 @@
     </w:p>
     <w:p>
       <w:pPr>
+        <w:spacing w:before="120" w:after="0" w:line="240" w:lineRule="auto"/>
         <w:rPr>
           <w:sz w:val="24"/>
           <w:lang w:val="sr-Latn-RS"/>
@@ -640,7 +631,7 @@
     <w:p>
       <w:pPr>
         <w:shd w:val="clear" w:color="auto" w:fill="1E1E1E"/>
-        <w:spacing w:after="0" w:line="285" w:lineRule="atLeast"/>
+        <w:spacing w:before="120" w:after="0" w:line="240" w:lineRule="auto"/>
         <w:rPr>
           <w:rFonts w:ascii="Consolas" w:eastAsia="Times New Roman" w:hAnsi="Consolas" w:cs="Times New Roman"/>
           <w:color w:val="D4D4D4"/>
@@ -759,6 +750,7 @@
     </w:p>
     <w:p>
       <w:pPr>
+        <w:spacing w:before="120" w:after="0" w:line="240" w:lineRule="auto"/>
         <w:rPr>
           <w:sz w:val="24"/>
           <w:lang w:val="sr-Latn-RS"/>
@@ -775,7 +767,7 @@
     <w:p>
       <w:pPr>
         <w:shd w:val="clear" w:color="auto" w:fill="1E1E1E"/>
-        <w:spacing w:after="0" w:line="285" w:lineRule="atLeast"/>
+        <w:spacing w:before="120" w:after="0" w:line="240" w:lineRule="auto"/>
         <w:rPr>
           <w:rFonts w:ascii="Consolas" w:eastAsia="Times New Roman" w:hAnsi="Consolas" w:cs="Times New Roman"/>
           <w:color w:val="D4D4D4"/>
@@ -913,7 +905,7 @@
     <w:p>
       <w:pPr>
         <w:shd w:val="clear" w:color="auto" w:fill="1E1E1E"/>
-        <w:spacing w:after="0" w:line="285" w:lineRule="atLeast"/>
+        <w:spacing w:before="120" w:after="0" w:line="240" w:lineRule="auto"/>
         <w:rPr>
           <w:rFonts w:ascii="Consolas" w:eastAsia="Times New Roman" w:hAnsi="Consolas" w:cs="Times New Roman"/>
           <w:color w:val="D4D4D4"/>
@@ -1050,6 +1042,7 @@
     </w:p>
     <w:p>
       <w:pPr>
+        <w:spacing w:before="120" w:after="0" w:line="240" w:lineRule="auto"/>
         <w:rPr>
           <w:sz w:val="24"/>
           <w:lang w:val="sr-Latn-RS"/>
@@ -1066,7 +1059,7 @@
     <w:p>
       <w:pPr>
         <w:shd w:val="clear" w:color="auto" w:fill="1E1E1E"/>
-        <w:spacing w:after="0" w:line="285" w:lineRule="atLeast"/>
+        <w:spacing w:before="120" w:after="0" w:line="240" w:lineRule="auto"/>
         <w:rPr>
           <w:rFonts w:ascii="Consolas" w:eastAsia="Times New Roman" w:hAnsi="Consolas" w:cs="Times New Roman"/>
           <w:color w:val="D4D4D4"/>
@@ -1132,7 +1125,7 @@
     <w:p>
       <w:pPr>
         <w:shd w:val="clear" w:color="auto" w:fill="1E1E1E"/>
-        <w:spacing w:after="0" w:line="285" w:lineRule="atLeast"/>
+        <w:spacing w:before="120" w:after="0" w:line="240" w:lineRule="auto"/>
         <w:rPr>
           <w:rFonts w:ascii="Consolas" w:eastAsia="Times New Roman" w:hAnsi="Consolas" w:cs="Times New Roman"/>
           <w:color w:val="D4D4D4"/>
@@ -1206,6 +1199,7 @@
     </w:p>
     <w:p>
       <w:pPr>
+        <w:spacing w:before="120" w:after="0" w:line="240" w:lineRule="auto"/>
         <w:rPr>
           <w:sz w:val="24"/>
           <w:lang w:val="sr-Latn-RS"/>
@@ -1222,7 +1216,7 @@
     <w:p>
       <w:pPr>
         <w:shd w:val="clear" w:color="auto" w:fill="1E1E1E"/>
-        <w:spacing w:after="0" w:line="285" w:lineRule="atLeast"/>
+        <w:spacing w:before="120" w:after="0" w:line="240" w:lineRule="auto"/>
         <w:rPr>
           <w:rFonts w:ascii="Consolas" w:eastAsia="Times New Roman" w:hAnsi="Consolas" w:cs="Times New Roman"/>
           <w:color w:val="D4D4D4"/>
@@ -1360,7 +1354,7 @@
     <w:p>
       <w:pPr>
         <w:shd w:val="clear" w:color="auto" w:fill="1E1E1E"/>
-        <w:spacing w:after="0" w:line="285" w:lineRule="atLeast"/>
+        <w:spacing w:before="120" w:after="0" w:line="240" w:lineRule="auto"/>
         <w:rPr>
           <w:rFonts w:ascii="Consolas" w:eastAsia="Times New Roman" w:hAnsi="Consolas" w:cs="Times New Roman"/>
           <w:color w:val="D4D4D4"/>
@@ -1497,6 +1491,7 @@
     </w:p>
     <w:p>
       <w:pPr>
+        <w:spacing w:before="120" w:after="0" w:line="240" w:lineRule="auto"/>
         <w:rPr>
           <w:sz w:val="24"/>
           <w:lang w:val="sr-Latn-RS"/>
@@ -1513,7 +1508,7 @@
     <w:p>
       <w:pPr>
         <w:shd w:val="clear" w:color="auto" w:fill="1E1E1E"/>
-        <w:spacing w:after="0" w:line="285" w:lineRule="atLeast"/>
+        <w:spacing w:before="120" w:after="0" w:line="240" w:lineRule="auto"/>
         <w:rPr>
           <w:rFonts w:ascii="Consolas" w:eastAsia="Times New Roman" w:hAnsi="Consolas" w:cs="Times New Roman"/>
           <w:color w:val="D4D4D4"/>
@@ -1578,6 +1573,7 @@
     </w:p>
     <w:p>
       <w:pPr>
+        <w:spacing w:before="120" w:after="0" w:line="240" w:lineRule="auto"/>
         <w:rPr>
           <w:sz w:val="24"/>
           <w:lang w:val="sr-Latn-RS"/>
@@ -1593,23 +1589,56 @@
     </w:p>
     <w:p>
       <w:pPr>
-        <w:rPr>
-          <w:sz w:val="24"/>
-          <w:lang w:val="sr-Latn-RS"/>
-        </w:rPr>
-      </w:pPr>
-      <w:r>
-        <w:rPr>
-          <w:sz w:val="24"/>
-          <w:lang w:val="sr-Latn-RS"/>
-        </w:rPr>
-        <w:t>U fajlu Main.py imamo klasu Main koja služi za pokretanje cele igre</w:t>
+        <w:spacing w:before="120" w:after="0" w:line="240" w:lineRule="auto"/>
+        <w:rPr>
+          <w:sz w:val="24"/>
+          <w:lang w:val="sr-Latn-RS"/>
+        </w:rPr>
+      </w:pPr>
+      <w:r>
+        <w:rPr>
+          <w:sz w:val="24"/>
+          <w:lang w:val="sr-Latn-RS"/>
+        </w:rPr>
+        <w:t xml:space="preserve">U fajlu </w:t>
+      </w:r>
+      <w:r>
+        <w:rPr>
+          <w:b/>
+          <w:bCs/>
+          <w:sz w:val="24"/>
+          <w:lang w:val="sr-Latn-RS"/>
+        </w:rPr>
+        <w:t>AI</w:t>
+      </w:r>
+      <w:r>
+        <w:rPr>
+          <w:b/>
+          <w:bCs/>
+          <w:sz w:val="24"/>
+          <w:lang w:val="sr-Latn-RS"/>
+        </w:rPr>
+        <w:t>.py</w:t>
+      </w:r>
+      <w:r>
+        <w:rPr>
+          <w:sz w:val="24"/>
+          <w:lang w:val="sr-Latn-RS"/>
+        </w:rPr>
+        <w:t xml:space="preserve"> imamo </w:t>
+      </w:r>
+      <w:r>
+        <w:rPr>
+          <w:sz w:val="24"/>
+          <w:lang w:val="sr-Latn-RS"/>
+        </w:rPr>
+        <w:t>funkciju koja će služiti za pokretanje igre kada igra kompjuter u 2. fazi projekta</w:t>
       </w:r>
     </w:p>
     <w:p>
       <w:pPr>
         <w:shd w:val="clear" w:color="auto" w:fill="1E1E1E"/>
-        <w:spacing w:after="0" w:line="285" w:lineRule="atLeast"/>
+        <w:spacing w:before="120" w:after="0" w:line="240" w:lineRule="auto"/>
         <w:rPr>
           <w:rFonts w:ascii="Consolas" w:eastAsia="Times New Roman" w:hAnsi="Consolas" w:cs="Times New Roman"/>
           <w:color w:val="D4D4D4"/>
@@ -1624,6 +1653,122 @@
           <w:sz w:val="21"/>
           <w:szCs w:val="21"/>
         </w:rPr>
+        <w:t>def</w:t>
+      </w:r>
+      <w:r>
+        <w:rPr>
+          <w:rFonts w:ascii="Consolas" w:eastAsia="Times New Roman" w:hAnsi="Consolas" w:cs="Times New Roman"/>
+          <w:color w:val="D4D4D4"/>
+          <w:sz w:val="21"/>
+          <w:szCs w:val="21"/>
+        </w:rPr>
+        <w:t xml:space="preserve"> </w:t>
+      </w:r>
+      <w:r>
+        <w:rPr>
+          <w:rFonts w:ascii="Consolas" w:eastAsia="Times New Roman" w:hAnsi="Consolas" w:cs="Times New Roman"/>
+          <w:color w:val="DCDCAA"/>
+          <w:sz w:val="21"/>
+          <w:szCs w:val="21"/>
+        </w:rPr>
+        <w:t>getNextMove</w:t>
+      </w:r>
+      <w:r>
+        <w:rPr>
+          <w:rFonts w:ascii="Consolas" w:eastAsia="Times New Roman" w:hAnsi="Consolas" w:cs="Times New Roman"/>
+          <w:color w:val="D4D4D4"/>
+          <w:sz w:val="21"/>
+          <w:szCs w:val="21"/>
+        </w:rPr>
+        <w:t>(</w:t>
+      </w:r>
+      <w:r>
+        <w:rPr>
+          <w:rFonts w:ascii="Consolas" w:eastAsia="Times New Roman" w:hAnsi="Consolas" w:cs="Times New Roman"/>
+          <w:color w:val="9CDCFE"/>
+          <w:sz w:val="21"/>
+          <w:szCs w:val="21"/>
+        </w:rPr>
+        <w:t>matrix</w:t>
+      </w:r>
+      <w:r>
+        <w:rPr>
+          <w:rFonts w:ascii="Consolas" w:eastAsia="Times New Roman" w:hAnsi="Consolas" w:cs="Times New Roman"/>
+          <w:color w:val="D4D4D4"/>
+          <w:sz w:val="21"/>
+          <w:szCs w:val="21"/>
+        </w:rPr>
+        <w:t xml:space="preserve">, </w:t>
+      </w:r>
+      <w:r>
+        <w:rPr>
+          <w:rFonts w:ascii="Consolas" w:eastAsia="Times New Roman" w:hAnsi="Consolas" w:cs="Times New Roman"/>
+          <w:color w:val="9CDCFE"/>
+          <w:sz w:val="21"/>
+          <w:szCs w:val="21"/>
+        </w:rPr>
+        <w:t>isMoveValid</w:t>
+      </w:r>
+      <w:r>
+        <w:rPr>
+          <w:rFonts w:ascii="Consolas" w:eastAsia="Times New Roman" w:hAnsi="Consolas" w:cs="Times New Roman"/>
+          <w:color w:val="D4D4D4"/>
+          <w:sz w:val="21"/>
+          <w:szCs w:val="21"/>
+        </w:rPr>
+        <w:t>):</w:t>
+      </w:r>
+    </w:p>
+    <w:p>
+      <w:pPr>
+        <w:spacing w:before="120" w:after="0" w:line="240" w:lineRule="auto"/>
+        <w:rPr>
+          <w:sz w:val="24"/>
+          <w:lang w:val="sr-Latn-RS"/>
+        </w:rPr>
+      </w:pPr>
+      <w:r>
+        <w:rPr>
+          <w:sz w:val="24"/>
+          <w:lang w:val="sr-Latn-RS"/>
+        </w:rPr>
+        <w:t xml:space="preserve">U fajlu </w:t>
+      </w:r>
+      <w:r>
+        <w:rPr>
+          <w:b/>
+          <w:bCs/>
+          <w:sz w:val="24"/>
+          <w:lang w:val="sr-Latn-RS"/>
+        </w:rPr>
+        <w:t>Main.py</w:t>
+      </w:r>
+      <w:r>
+        <w:rPr>
+          <w:sz w:val="24"/>
+          <w:lang w:val="sr-Latn-RS"/>
+        </w:rPr>
+        <w:t xml:space="preserve"> imamo klasu Main koja služi za pokretanje cele igre</w:t>
+      </w:r>
+    </w:p>
+    <w:p>
+      <w:pPr>
+        <w:shd w:val="clear" w:color="auto" w:fill="1E1E1E"/>
+        <w:spacing w:before="120" w:after="0" w:line="240" w:lineRule="auto"/>
+        <w:rPr>
+          <w:rFonts w:ascii="Consolas" w:eastAsia="Times New Roman" w:hAnsi="Consolas" w:cs="Times New Roman"/>
+          <w:color w:val="D4D4D4"/>
+          <w:sz w:val="21"/>
+          <w:szCs w:val="21"/>
+        </w:rPr>
+      </w:pPr>
+      <w:r>
+        <w:rPr>
+          <w:rFonts w:ascii="Consolas" w:eastAsia="Times New Roman" w:hAnsi="Consolas" w:cs="Times New Roman"/>
+          <w:color w:val="569CD6"/>
+          <w:sz w:val="21"/>
+          <w:szCs w:val="21"/>
+        </w:rPr>
         <w:t>class</w:t>
       </w:r>
       <w:r>
@@ -1657,23 +1802,14 @@
     <w:p>
       <w:pPr>
         <w:shd w:val="clear" w:color="auto" w:fill="1E1E1E"/>
-        <w:spacing w:after="0" w:line="285" w:lineRule="atLeast"/>
-        <w:rPr>
-          <w:rFonts w:ascii="Consolas" w:eastAsia="Times New Roman" w:hAnsi="Consolas" w:cs="Times New Roman"/>
-          <w:color w:val="D4D4D4"/>
-          <w:sz w:val="21"/>
-          <w:szCs w:val="21"/>
-        </w:rPr>
-      </w:pPr>
-      <w:r>
-        <w:rPr>
-          <w:rFonts w:ascii="Consolas" w:eastAsia="Times New Roman" w:hAnsi="Consolas" w:cs="Times New Roman"/>
-          <w:color w:val="D4D4D4"/>
-          <w:sz w:val="21"/>
-          <w:szCs w:val="21"/>
-        </w:rPr>
-        <w:t xml:space="preserve">    </w:t>
-      </w:r>
+        <w:spacing w:before="120" w:after="0" w:line="240" w:lineRule="auto"/>
+        <w:rPr>
+          <w:rFonts w:ascii="Consolas" w:eastAsia="Times New Roman" w:hAnsi="Consolas" w:cs="Times New Roman"/>
+          <w:color w:val="D4D4D4"/>
+          <w:sz w:val="21"/>
+          <w:szCs w:val="21"/>
+        </w:rPr>
+      </w:pPr>
       <w:r>
         <w:rPr>
           <w:rFonts w:ascii="Consolas" w:eastAsia="Times New Roman" w:hAnsi="Consolas" w:cs="Times New Roman"/>
@@ -1731,6 +1867,7 @@
     </w:p>
     <w:p>
       <w:pPr>
+        <w:spacing w:before="120" w:after="0" w:line="240" w:lineRule="auto"/>
         <w:rPr>
           <w:sz w:val="24"/>
           <w:lang w:val="sr-Latn-RS"/>
@@ -1746,8 +1883,17 @@
     </w:p>
     <w:p>
       <w:pPr>
+        <w:spacing w:before="120" w:after="0" w:line="240" w:lineRule="auto"/>
+        <w:rPr>
+          <w:sz w:val="24"/>
+          <w:lang w:val="sr-Latn-RS"/>
+        </w:rPr>
+      </w:pPr>
+    </w:p>
+    <w:p>
+      <w:pPr>
         <w:shd w:val="clear" w:color="auto" w:fill="1E1E1E"/>
-        <w:spacing w:after="0" w:line="285" w:lineRule="atLeast"/>
+        <w:spacing w:before="120" w:after="0" w:line="240" w:lineRule="auto"/>
         <w:rPr>
           <w:rFonts w:ascii="Consolas" w:eastAsia="Times New Roman" w:hAnsi="Consolas" w:cs="Times New Roman"/>
           <w:color w:val="D4D4D4"/>
@@ -1762,6 +1908,7 @@
           <w:sz w:val="21"/>
           <w:szCs w:val="21"/>
         </w:rPr>
+        <w:lastRenderedPageBreak/>
         <w:t>def</w:t>
       </w:r>
       <w:r>
@@ -1780,6 +1927,88 @@
           <w:sz w:val="21"/>
           <w:szCs w:val="21"/>
         </w:rPr>
+        <w:t>resetGame</w:t>
+      </w:r>
+      <w:r>
+        <w:rPr>
+          <w:rFonts w:ascii="Consolas" w:eastAsia="Times New Roman" w:hAnsi="Consolas" w:cs="Times New Roman"/>
+          <w:color w:val="D4D4D4"/>
+          <w:sz w:val="21"/>
+          <w:szCs w:val="21"/>
+        </w:rPr>
+        <w:t>(</w:t>
+      </w:r>
+      <w:r>
+        <w:rPr>
+          <w:rFonts w:ascii="Consolas" w:eastAsia="Times New Roman" w:hAnsi="Consolas" w:cs="Times New Roman"/>
+          <w:color w:val="9CDCFE"/>
+          <w:sz w:val="21"/>
+          <w:szCs w:val="21"/>
+        </w:rPr>
+        <w:t>Field</w:t>
+      </w:r>
+      <w:r>
+        <w:rPr>
+          <w:rFonts w:ascii="Consolas" w:eastAsia="Times New Roman" w:hAnsi="Consolas" w:cs="Times New Roman"/>
+          <w:color w:val="D4D4D4"/>
+          <w:sz w:val="21"/>
+          <w:szCs w:val="21"/>
+        </w:rPr>
+        <w:t>):</w:t>
+      </w:r>
+    </w:p>
+    <w:p>
+      <w:pPr>
+        <w:spacing w:before="120" w:after="0" w:line="240" w:lineRule="auto"/>
+        <w:rPr>
+          <w:sz w:val="24"/>
+          <w:lang w:val="sr-Latn-RS"/>
+        </w:rPr>
+      </w:pPr>
+      <w:r>
+        <w:rPr>
+          <w:sz w:val="24"/>
+          <w:lang w:val="sr-Latn-RS"/>
+        </w:rPr>
+        <w:t>Funkcija koja služi za ponovno pokretanje igre klikom na taster R</w:t>
+      </w:r>
+    </w:p>
+    <w:p>
+      <w:pPr>
+        <w:shd w:val="clear" w:color="auto" w:fill="1E1E1E"/>
+        <w:spacing w:before="120" w:after="0" w:line="240" w:lineRule="auto"/>
+        <w:rPr>
+          <w:rFonts w:ascii="Consolas" w:eastAsia="Times New Roman" w:hAnsi="Consolas" w:cs="Times New Roman"/>
+          <w:color w:val="D4D4D4"/>
+          <w:sz w:val="21"/>
+          <w:szCs w:val="21"/>
+        </w:rPr>
+      </w:pPr>
+      <w:r>
+        <w:rPr>
+          <w:rFonts w:ascii="Consolas" w:eastAsia="Times New Roman" w:hAnsi="Consolas" w:cs="Times New Roman"/>
+          <w:color w:val="569CD6"/>
+          <w:sz w:val="21"/>
+          <w:szCs w:val="21"/>
+        </w:rPr>
+        <w:t>def</w:t>
+      </w:r>
+      <w:r>
+        <w:rPr>
+          <w:rFonts w:ascii="Consolas" w:eastAsia="Times New Roman" w:hAnsi="Consolas" w:cs="Times New Roman"/>
+          <w:color w:val="D4D4D4"/>
+          <w:sz w:val="21"/>
+          <w:szCs w:val="21"/>
+        </w:rPr>
+        <w:t xml:space="preserve"> </w:t>
+      </w:r>
+      <w:r>
+        <w:rPr>
+          <w:rFonts w:ascii="Consolas" w:eastAsia="Times New Roman" w:hAnsi="Consolas" w:cs="Times New Roman"/>
+          <w:color w:val="DCDCAA"/>
+          <w:sz w:val="21"/>
+          <w:szCs w:val="21"/>
+        </w:rPr>
         <w:t>mainLoop</w:t>
       </w:r>
       <w:r>
@@ -1812,6 +2041,7 @@
     </w:p>
     <w:p>
       <w:pPr>
+        <w:spacing w:before="120" w:after="0" w:line="240" w:lineRule="auto"/>
         <w:rPr>
           <w:sz w:val="24"/>
           <w:lang w:val="sr-Latn-RS"/>
@@ -1823,6 +2053,129 @@
           <w:lang w:val="sr-Latn-RS"/>
         </w:rPr>
         <w:t>Glavna petlja koja crta tablu i igraču, i pamti prethodna stanja kao i koji igrač igra. Na klik miša omogućava postavljanje pločice ili resetovanje igre na pritisak tastera R</w:t>
+      </w:r>
+    </w:p>
+    <w:p>
+      <w:pPr>
+        <w:spacing w:before="120" w:after="0" w:line="240" w:lineRule="auto"/>
+        <w:rPr>
+          <w:sz w:val="24"/>
+          <w:lang w:val="sr-Latn-RS"/>
+        </w:rPr>
+      </w:pPr>
+    </w:p>
+    <w:p>
+      <w:pPr>
+        <w:spacing w:before="120" w:after="0" w:line="240" w:lineRule="auto"/>
+        <w:jc w:val="right"/>
+        <w:rPr>
+          <w:b/>
+          <w:bCs/>
+          <w:sz w:val="24"/>
+          <w:lang w:val="sr-Latn-RS"/>
+        </w:rPr>
+      </w:pPr>
+      <w:r>
+        <w:rPr>
+          <w:b/>
+          <w:bCs/>
+          <w:sz w:val="24"/>
+          <w:lang w:val="sr-Latn-RS"/>
+        </w:rPr>
+        <w:t>Tim PathFinders</w:t>
+      </w:r>
+    </w:p>
+    <w:p>
+      <w:pPr>
+        <w:spacing w:before="120" w:after="0" w:line="240" w:lineRule="auto"/>
+        <w:jc w:val="right"/>
+        <w:rPr>
+          <w:sz w:val="24"/>
+          <w:lang w:val="sr-Latn-RS"/>
+        </w:rPr>
+      </w:pPr>
+      <w:r>
+        <w:rPr>
+          <w:sz w:val="24"/>
+          <w:lang w:val="sr-Latn-RS"/>
+        </w:rPr>
+        <w:t>Nenad Đorđević</w:t>
+      </w:r>
+      <w:r>
+        <w:rPr>
+          <w:sz w:val="24"/>
+          <w:lang w:val="sr-Latn-RS"/>
+        </w:rPr>
+        <w:t>,</w:t>
+      </w:r>
+      <w:r>
+        <w:rPr>
+          <w:sz w:val="24"/>
+          <w:lang w:val="sr-Latn-RS"/>
+        </w:rPr>
+        <w:t xml:space="preserve"> 16080</w:t>
+      </w:r>
+    </w:p>
+    <w:p>
+      <w:pPr>
+        <w:spacing w:before="120" w:after="0" w:line="240" w:lineRule="auto"/>
+        <w:jc w:val="right"/>
+        <w:rPr>
+          <w:sz w:val="24"/>
+          <w:lang w:val="sr-Latn-RS"/>
+        </w:rPr>
+      </w:pPr>
+      <w:r>
+        <w:rPr>
+          <w:sz w:val="24"/>
+          <w:lang w:val="sr-Latn-RS"/>
+        </w:rPr>
+        <w:t>Ivan Bogosavljević</w:t>
+      </w:r>
+      <w:r>
+        <w:rPr>
+          <w:sz w:val="24"/>
+          <w:lang w:val="sr-Latn-RS"/>
+        </w:rPr>
+        <w:t xml:space="preserve">, </w:t>
+      </w:r>
+      <w:r>
+        <w:rPr>
+          <w:sz w:val="24"/>
+          <w:lang w:val="sr-Latn-RS"/>
+        </w:rPr>
+        <w:t>17561</w:t>
+      </w:r>
+    </w:p>
+    <w:p>
+      <w:pPr>
+        <w:spacing w:before="120" w:after="0" w:line="240" w:lineRule="auto"/>
+        <w:jc w:val="right"/>
+        <w:rPr>
+          <w:sz w:val="24"/>
+          <w:lang w:val="sr-Latn-RS"/>
+        </w:rPr>
+      </w:pPr>
+      <w:r>
+        <w:rPr>
+          <w:sz w:val="24"/>
+          <w:lang w:val="sr-Latn-RS"/>
+        </w:rPr>
+        <w:t>Nikola Rašić</w:t>
+      </w:r>
+      <w:r>
+        <w:rPr>
+          <w:sz w:val="24"/>
+          <w:lang w:val="sr-Latn-RS"/>
+        </w:rPr>
+        <w:t xml:space="preserve">, </w:t>
+      </w:r>
+      <w:r>
+        <w:rPr>
+          <w:sz w:val="24"/>
+          <w:lang w:val="sr-Latn-RS"/>
+        </w:rPr>
+        <w:t>17907</w:t>
       </w:r>
     </w:p>
     <w:sectPr>
@@ -2233,7 +2586,7 @@
   <w:style w:type="paragraph" w:default="1" w:styleId="Normal">
     <w:name w:val="Normal"/>
     <w:qFormat/>
-    <w:rsid w:val="0038265D"/>
+    <w:rsid w:val="00C664E1"/>
   </w:style>
   <w:style w:type="character" w:default="1" w:styleId="DefaultParagraphFont">
     <w:name w:val="Default Paragraph Font"/>
